--- a/4_Diari/Riccardo Deiuri 2025-01-31.docx
+++ b/4_Diari/Riccardo Deiuri 2025-01-31.docx
@@ -206,6 +206,100 @@
                 <w:rFonts w:ascii="Arial" w:hAnsi="Arial" w:cs="Arial"/>
               </w:rPr>
             </w:pPr>
+            <w:r>
+              <w:rPr>
+                <w:rFonts w:ascii="Arial" w:hAnsi="Arial" w:cs="Arial"/>
+              </w:rPr>
+              <w:t>Ho completato il diagramma ER, facendo la versione concettuale e la versione relazione</w:t>
+            </w:r>
+            <w:r>
+              <w:rPr>
+                <w:rFonts w:ascii="Arial" w:hAnsi="Arial" w:cs="Arial"/>
+              </w:rPr>
+              <w:t>.</w:t>
+            </w:r>
+          </w:p>
+          <w:p>
+            <w:pPr>
+              <w:pStyle w:val="Paragrafoelenco"/>
+              <w:numPr>
+                <w:ilvl w:val="0"/>
+                <w:numId w:val="22"/>
+              </w:numPr>
+              <w:rPr>
+                <w:rFonts w:ascii="Arial" w:hAnsi="Arial" w:cs="Arial"/>
+              </w:rPr>
+            </w:pPr>
+            <w:r>
+              <w:rPr>
+                <w:rFonts w:ascii="Arial" w:hAnsi="Arial" w:cs="Arial"/>
+              </w:rPr>
+              <w:t xml:space="preserve">Ho fatto gli activity </w:t>
+            </w:r>
+            <w:proofErr w:type="spellStart"/>
+            <w:r>
+              <w:rPr>
+                <w:rFonts w:ascii="Arial" w:hAnsi="Arial" w:cs="Arial"/>
+              </w:rPr>
+              <w:t>diagram</w:t>
+            </w:r>
+            <w:proofErr w:type="spellEnd"/>
+            <w:r>
+              <w:rPr>
+                <w:rFonts w:ascii="Arial" w:hAnsi="Arial" w:cs="Arial"/>
+              </w:rPr>
+              <w:t xml:space="preserve"> dei due principali algoritmi, ovvero quello per test </w:t>
+            </w:r>
+            <w:proofErr w:type="spellStart"/>
+            <w:r>
+              <w:rPr>
+                <w:rFonts w:ascii="Arial" w:hAnsi="Arial" w:cs="Arial"/>
+              </w:rPr>
+              <w:t>memory</w:t>
+            </w:r>
+            <w:proofErr w:type="spellEnd"/>
+            <w:r>
+              <w:rPr>
+                <w:rFonts w:ascii="Arial" w:hAnsi="Arial" w:cs="Arial"/>
+              </w:rPr>
+              <w:t xml:space="preserve"> e quello per la creazione manuale delle collezioni e delle relative carte.</w:t>
+            </w:r>
+          </w:p>
+          <w:p>
+            <w:pPr>
+              <w:pStyle w:val="Paragrafoelenco"/>
+              <w:numPr>
+                <w:ilvl w:val="0"/>
+                <w:numId w:val="22"/>
+              </w:numPr>
+              <w:rPr>
+                <w:rFonts w:ascii="Arial" w:hAnsi="Arial" w:cs="Arial"/>
+              </w:rPr>
+            </w:pPr>
+            <w:r>
+              <w:rPr>
+                <w:rFonts w:ascii="Arial" w:hAnsi="Arial" w:cs="Arial"/>
+              </w:rPr>
+              <w:t>Ho documentato il tutto.</w:t>
+            </w:r>
+          </w:p>
+          <w:p>
+            <w:pPr>
+              <w:pStyle w:val="Paragrafoelenco"/>
+              <w:numPr>
+                <w:ilvl w:val="0"/>
+                <w:numId w:val="22"/>
+              </w:numPr>
+              <w:rPr>
+                <w:rFonts w:ascii="Arial" w:hAnsi="Arial" w:cs="Arial"/>
+              </w:rPr>
+            </w:pPr>
+            <w:r>
+              <w:rPr>
+                <w:rFonts w:ascii="Arial" w:hAnsi="Arial" w:cs="Arial"/>
+              </w:rPr>
+              <w:t>Ho fatto la parte iniziale e l’attuazione del file abstract.</w:t>
+            </w:r>
           </w:p>
         </w:tc>
       </w:tr>
@@ -266,6 +360,40 @@
                 <w:rFonts w:ascii="Arial" w:hAnsi="Arial" w:cs="Arial"/>
               </w:rPr>
             </w:pPr>
+            <w:r>
+              <w:rPr>
+                <w:rFonts w:ascii="Arial" w:hAnsi="Arial" w:cs="Arial"/>
+              </w:rPr>
+              <w:t xml:space="preserve">Discussione sul nome delle tabelle SQL se plurale o singolare, ho risolto cercando se </w:t>
+            </w:r>
+            <w:proofErr w:type="spellStart"/>
+            <w:r>
+              <w:rPr>
+                <w:rFonts w:ascii="Arial" w:hAnsi="Arial" w:cs="Arial"/>
+              </w:rPr>
+              <w:t>SQLAlchemy</w:t>
+            </w:r>
+            <w:proofErr w:type="spellEnd"/>
+            <w:r>
+              <w:rPr>
+                <w:rFonts w:ascii="Arial" w:hAnsi="Arial" w:cs="Arial"/>
+              </w:rPr>
+              <w:t xml:space="preserve"> (ORM che utilizzerò) cosa utilizza come default. Ho trovato che usa il nome </w:t>
+            </w:r>
+            <w:proofErr w:type="gramStart"/>
+            <w:r>
+              <w:rPr>
+                <w:rFonts w:ascii="Arial" w:hAnsi="Arial" w:cs="Arial"/>
+              </w:rPr>
+              <w:t>del model</w:t>
+            </w:r>
+            <w:proofErr w:type="gramEnd"/>
+            <w:r>
+              <w:rPr>
+                <w:rFonts w:ascii="Arial" w:hAnsi="Arial" w:cs="Arial"/>
+              </w:rPr>
+              <w:t>, perciò ho mantenuto i nomi singolari.</w:t>
+            </w:r>
           </w:p>
         </w:tc>
       </w:tr>
@@ -408,50 +536,6 @@
               <w:rPr>
                 <w:rFonts w:ascii="Arial" w:hAnsi="Arial" w:cs="Arial"/>
               </w:rPr>
-              <w:t>Continuare e concludere il diagramma ER</w:t>
-            </w:r>
-          </w:p>
-          <w:p>
-            <w:pPr>
-              <w:pStyle w:val="Paragrafoelenco"/>
-              <w:numPr>
-                <w:ilvl w:val="0"/>
-                <w:numId w:val="22"/>
-              </w:numPr>
-              <w:rPr>
-                <w:rFonts w:ascii="Arial" w:hAnsi="Arial" w:cs="Arial"/>
-              </w:rPr>
-            </w:pPr>
-            <w:r>
-              <w:rPr>
-                <w:rFonts w:ascii="Arial" w:hAnsi="Arial" w:cs="Arial"/>
-              </w:rPr>
-              <w:t xml:space="preserve">Fare activity </w:t>
-            </w:r>
-            <w:proofErr w:type="spellStart"/>
-            <w:r>
-              <w:rPr>
-                <w:rFonts w:ascii="Arial" w:hAnsi="Arial" w:cs="Arial"/>
-              </w:rPr>
-              <w:t>diagram</w:t>
-            </w:r>
-            <w:proofErr w:type="spellEnd"/>
-          </w:p>
-          <w:p>
-            <w:pPr>
-              <w:pStyle w:val="Paragrafoelenco"/>
-              <w:numPr>
-                <w:ilvl w:val="0"/>
-                <w:numId w:val="22"/>
-              </w:numPr>
-              <w:rPr>
-                <w:rFonts w:ascii="Arial" w:hAnsi="Arial" w:cs="Arial"/>
-              </w:rPr>
-            </w:pPr>
-            <w:r>
-              <w:rPr>
-                <w:rFonts w:ascii="Arial" w:hAnsi="Arial" w:cs="Arial"/>
-              </w:rPr>
               <w:t>Valutare con il docente se necessario fare design interfacce mobile.</w:t>
             </w:r>
           </w:p>
@@ -472,8 +556,32 @@
               </w:rPr>
               <w:t>Chiedere parere al docente per use case.</w:t>
             </w:r>
+          </w:p>
+          <w:p>
+            <w:pPr>
+              <w:pStyle w:val="Paragrafoelenco"/>
+              <w:numPr>
+                <w:ilvl w:val="0"/>
+                <w:numId w:val="22"/>
+              </w:numPr>
+              <w:rPr>
+                <w:rFonts w:ascii="Arial" w:hAnsi="Arial" w:cs="Arial"/>
+              </w:rPr>
+            </w:pPr>
+            <w:r>
+              <w:rPr>
+                <w:rFonts w:ascii="Arial" w:hAnsi="Arial" w:cs="Arial"/>
+              </w:rPr>
+              <w:t>Iniziare lo s</w:t>
+            </w:r>
             <w:bookmarkStart w:id="3" w:name="_GoBack"/>
             <w:bookmarkEnd w:id="3"/>
+            <w:r>
+              <w:rPr>
+                <w:rFonts w:ascii="Arial" w:hAnsi="Arial" w:cs="Arial"/>
+              </w:rPr>
+              <w:t>viluppo</w:t>
+            </w:r>
           </w:p>
         </w:tc>
       </w:tr>
@@ -4229,7 +4337,6 @@
     <w:rsid w:val="001D27C6"/>
     <w:rsid w:val="001E62F3"/>
     <w:rsid w:val="00215308"/>
-    <w:rsid w:val="0022102C"/>
     <w:rsid w:val="00251CAF"/>
     <w:rsid w:val="00262942"/>
     <w:rsid w:val="00262E13"/>
@@ -4333,6 +4440,7 @@
     <w:rsid w:val="00BD119E"/>
     <w:rsid w:val="00BE15F2"/>
     <w:rsid w:val="00C22A10"/>
+    <w:rsid w:val="00C40EAC"/>
     <w:rsid w:val="00C57AC2"/>
     <w:rsid w:val="00C95D03"/>
     <w:rsid w:val="00CB349C"/>
@@ -5126,7 +5234,7 @@
 </file>
 
 <file path=customXml/itemProps1.xml><?xml version="1.0" encoding="utf-8"?>
-<ds:datastoreItem xmlns:ds="http://schemas.openxmlformats.org/officeDocument/2006/customXml" ds:itemID="{41C53236-9178-4704-AA19-68FE99678A53}">
+<ds:datastoreItem xmlns:ds="http://schemas.openxmlformats.org/officeDocument/2006/customXml" ds:itemID="{67506703-C765-4B4C-A218-D4627AF1E7E4}">
   <ds:schemaRefs>
     <ds:schemaRef ds:uri="http://schemas.openxmlformats.org/officeDocument/2006/bibliography"/>
   </ds:schemaRefs>
